--- a/05_documentation/Dokumentation_Open Government_Data_Bieg_Till_01103486.docx
+++ b/05_documentation/Dokumentation_Open Government_Data_Bieg_Till_01103486.docx
@@ -76,6 +76,7 @@
         </w:rPr>
         <w:t>04_dashboard/</w:t>
       </w:r>
+      <w:proofErr w:type="spellStart"/>
       <w:proofErr w:type="gramStart"/>
       <w:r>
         <w:rPr>
@@ -84,12 +85,21 @@
         </w:rPr>
         <w:t>dashboard.R</w:t>
       </w:r>
+      <w:proofErr w:type="spellEnd"/>
       <w:proofErr w:type="gramEnd"/>
       <w:r>
         <w:t xml:space="preserve"> </w:t>
       </w:r>
       <w:r>
-        <w:t xml:space="preserve">in RStudio oder einer anderen DIE </w:t>
+        <w:t xml:space="preserve">in </w:t>
+      </w:r>
+      <w:proofErr w:type="spellStart"/>
+      <w:r>
+        <w:t>RStudio</w:t>
+      </w:r>
+      <w:proofErr w:type="spellEnd"/>
+      <w:r>
+        <w:t xml:space="preserve"> oder einer anderen DIE </w:t>
       </w:r>
       <w:r>
         <w:t>öffnen und ausführen („</w:t>
@@ -98,8 +108,16 @@
         <w:rPr>
           <w:i/>
         </w:rPr>
-        <w:t>Run app</w:t>
-      </w:r>
+        <w:t xml:space="preserve">Run </w:t>
+      </w:r>
+      <w:proofErr w:type="spellStart"/>
+      <w:r>
+        <w:rPr>
+          <w:i/>
+        </w:rPr>
+        <w:t>app</w:t>
+      </w:r>
+      <w:proofErr w:type="spellEnd"/>
       <w:r>
         <w:t>“)</w:t>
       </w:r>
@@ -499,6 +517,7 @@
           <w:sz w:val="20"/>
           <w:szCs w:val="20"/>
         </w:rPr>
+        <w:lastRenderedPageBreak/>
         <w:t xml:space="preserve">Zur Präsentation dieser Fragestellung wurde ein </w:t>
       </w:r>
       <w:r>
@@ -566,7 +585,6 @@
           <w:sz w:val="20"/>
           <w:szCs w:val="20"/>
         </w:rPr>
-        <w:lastRenderedPageBreak/>
         <w:t xml:space="preserve">ansteigende </w:t>
       </w:r>
       <w:r>
@@ -665,7 +683,12 @@
       </w:pPr>
     </w:p>
     <w:sectPr>
-      <w:headerReference w:type="default" r:id="rId9"/>
+      <w:headerReference w:type="even" r:id="rId9"/>
+      <w:headerReference w:type="default" r:id="rId10"/>
+      <w:footerReference w:type="even" r:id="rId11"/>
+      <w:footerReference w:type="default" r:id="rId12"/>
+      <w:headerReference w:type="first" r:id="rId13"/>
+      <w:footerReference w:type="first" r:id="rId14"/>
       <w:pgSz w:w="11906" w:h="16838"/>
       <w:pgMar w:top="1417" w:right="1417" w:bottom="1134" w:left="1417" w:header="708" w:footer="708" w:gutter="0"/>
       <w:cols w:space="708"/>
@@ -700,6 +723,36 @@
 </w:endnotes>
 </file>
 
+<file path=word/footer1.xml><?xml version="1.0" encoding="utf-8"?>
+<w:ftr xmlns:wpc="http://schemas.microsoft.com/office/word/2010/wordprocessingCanvas" xmlns:cx="http://schemas.microsoft.com/office/drawing/2014/chartex" xmlns:cx1="http://schemas.microsoft.com/office/drawing/2015/9/8/chartex" xmlns:cx2="http://schemas.microsoft.com/office/drawing/2015/10/21/chartex" xmlns:cx3="http://schemas.microsoft.com/office/drawing/2016/5/9/chartex" xmlns:cx4="http://schemas.microsoft.com/office/drawing/2016/5/10/chartex" xmlns:cx5="http://schemas.microsoft.com/office/drawing/2016/5/11/chartex" xmlns:cx6="http://schemas.microsoft.com/office/drawing/2016/5/12/chartex" xmlns:cx7="http://schemas.microsoft.com/office/drawing/2016/5/13/chartex" xmlns:cx8="http://schemas.microsoft.com/office/drawing/2016/5/14/chartex" xmlns:mc="http://schemas.openxmlformats.org/markup-compatibility/2006" xmlns:aink="http://schemas.microsoft.com/office/drawing/2016/ink" xmlns:am3d="http://schemas.microsoft.com/office/drawing/2017/model3d" xmlns:o="urn:schemas-microsoft-com:office:office" xmlns:r="http://schemas.openxmlformats.org/officeDocument/2006/relationships" xmlns:m="http://schemas.openxmlformats.org/officeDocument/2006/math" xmlns:v="urn:schemas-microsoft-com:vml" xmlns:wp14="http://schemas.microsoft.com/office/word/2010/wordprocessingDrawing" xmlns:wp="http://schemas.openxmlformats.org/drawingml/2006/wordprocessingDrawing" xmlns:w10="urn:schemas-microsoft-com:office:word" xmlns:w="http://schemas.openxmlformats.org/wordprocessingml/2006/main" xmlns:w14="http://schemas.microsoft.com/office/word/2010/wordml" xmlns:w15="http://schemas.microsoft.com/office/word/2012/wordml" xmlns:w16cex="http://schemas.microsoft.com/office/word/2018/wordml/cex" xmlns:w16cid="http://schemas.microsoft.com/office/word/2016/wordml/cid" xmlns:w16="http://schemas.microsoft.com/office/word/2018/wordml" xmlns:w16sdtdh="http://schemas.microsoft.com/office/word/2020/wordml/sdtdatahash" xmlns:w16se="http://schemas.microsoft.com/office/word/2015/wordml/symex" xmlns:wpg="http://schemas.microsoft.com/office/word/2010/wordprocessingGroup" xmlns:wpi="http://schemas.microsoft.com/office/word/2010/wordprocessingInk" xmlns:wne="http://schemas.microsoft.com/office/word/2006/wordml" xmlns:wps="http://schemas.microsoft.com/office/word/2010/wordprocessingShape" mc:Ignorable="w14 w15 w16se w16cid w16 w16cex w16sdtdh wp14">
+  <w:p>
+    <w:pPr>
+      <w:pStyle w:val="Fuzeile"/>
+    </w:pPr>
+  </w:p>
+</w:ftr>
+</file>
+
+<file path=word/footer2.xml><?xml version="1.0" encoding="utf-8"?>
+<w:ftr xmlns:wpc="http://schemas.microsoft.com/office/word/2010/wordprocessingCanvas" xmlns:cx="http://schemas.microsoft.com/office/drawing/2014/chartex" xmlns:cx1="http://schemas.microsoft.com/office/drawing/2015/9/8/chartex" xmlns:cx2="http://schemas.microsoft.com/office/drawing/2015/10/21/chartex" xmlns:cx3="http://schemas.microsoft.com/office/drawing/2016/5/9/chartex" xmlns:cx4="http://schemas.microsoft.com/office/drawing/2016/5/10/chartex" xmlns:cx5="http://schemas.microsoft.com/office/drawing/2016/5/11/chartex" xmlns:cx6="http://schemas.microsoft.com/office/drawing/2016/5/12/chartex" xmlns:cx7="http://schemas.microsoft.com/office/drawing/2016/5/13/chartex" xmlns:cx8="http://schemas.microsoft.com/office/drawing/2016/5/14/chartex" xmlns:mc="http://schemas.openxmlformats.org/markup-compatibility/2006" xmlns:aink="http://schemas.microsoft.com/office/drawing/2016/ink" xmlns:am3d="http://schemas.microsoft.com/office/drawing/2017/model3d" xmlns:o="urn:schemas-microsoft-com:office:office" xmlns:r="http://schemas.openxmlformats.org/officeDocument/2006/relationships" xmlns:m="http://schemas.openxmlformats.org/officeDocument/2006/math" xmlns:v="urn:schemas-microsoft-com:vml" xmlns:wp14="http://schemas.microsoft.com/office/word/2010/wordprocessingDrawing" xmlns:wp="http://schemas.openxmlformats.org/drawingml/2006/wordprocessingDrawing" xmlns:w10="urn:schemas-microsoft-com:office:word" xmlns:w="http://schemas.openxmlformats.org/wordprocessingml/2006/main" xmlns:w14="http://schemas.microsoft.com/office/word/2010/wordml" xmlns:w15="http://schemas.microsoft.com/office/word/2012/wordml" xmlns:w16cex="http://schemas.microsoft.com/office/word/2018/wordml/cex" xmlns:w16cid="http://schemas.microsoft.com/office/word/2016/wordml/cid" xmlns:w16="http://schemas.microsoft.com/office/word/2018/wordml" xmlns:w16sdtdh="http://schemas.microsoft.com/office/word/2020/wordml/sdtdatahash" xmlns:w16se="http://schemas.microsoft.com/office/word/2015/wordml/symex" xmlns:wpg="http://schemas.microsoft.com/office/word/2010/wordprocessingGroup" xmlns:wpi="http://schemas.microsoft.com/office/word/2010/wordprocessingInk" xmlns:wne="http://schemas.microsoft.com/office/word/2006/wordml" xmlns:wps="http://schemas.microsoft.com/office/word/2010/wordprocessingShape" mc:Ignorable="w14 w15 w16se w16cid w16 w16cex w16sdtdh wp14">
+  <w:p>
+    <w:pPr>
+      <w:pStyle w:val="Fuzeile"/>
+    </w:pPr>
+  </w:p>
+</w:ftr>
+</file>
+
+<file path=word/footer3.xml><?xml version="1.0" encoding="utf-8"?>
+<w:ftr xmlns:wpc="http://schemas.microsoft.com/office/word/2010/wordprocessingCanvas" xmlns:cx="http://schemas.microsoft.com/office/drawing/2014/chartex" xmlns:cx1="http://schemas.microsoft.com/office/drawing/2015/9/8/chartex" xmlns:cx2="http://schemas.microsoft.com/office/drawing/2015/10/21/chartex" xmlns:cx3="http://schemas.microsoft.com/office/drawing/2016/5/9/chartex" xmlns:cx4="http://schemas.microsoft.com/office/drawing/2016/5/10/chartex" xmlns:cx5="http://schemas.microsoft.com/office/drawing/2016/5/11/chartex" xmlns:cx6="http://schemas.microsoft.com/office/drawing/2016/5/12/chartex" xmlns:cx7="http://schemas.microsoft.com/office/drawing/2016/5/13/chartex" xmlns:cx8="http://schemas.microsoft.com/office/drawing/2016/5/14/chartex" xmlns:mc="http://schemas.openxmlformats.org/markup-compatibility/2006" xmlns:aink="http://schemas.microsoft.com/office/drawing/2016/ink" xmlns:am3d="http://schemas.microsoft.com/office/drawing/2017/model3d" xmlns:o="urn:schemas-microsoft-com:office:office" xmlns:r="http://schemas.openxmlformats.org/officeDocument/2006/relationships" xmlns:m="http://schemas.openxmlformats.org/officeDocument/2006/math" xmlns:v="urn:schemas-microsoft-com:vml" xmlns:wp14="http://schemas.microsoft.com/office/word/2010/wordprocessingDrawing" xmlns:wp="http://schemas.openxmlformats.org/drawingml/2006/wordprocessingDrawing" xmlns:w10="urn:schemas-microsoft-com:office:word" xmlns:w="http://schemas.openxmlformats.org/wordprocessingml/2006/main" xmlns:w14="http://schemas.microsoft.com/office/word/2010/wordml" xmlns:w15="http://schemas.microsoft.com/office/word/2012/wordml" xmlns:w16cex="http://schemas.microsoft.com/office/word/2018/wordml/cex" xmlns:w16cid="http://schemas.microsoft.com/office/word/2016/wordml/cid" xmlns:w16="http://schemas.microsoft.com/office/word/2018/wordml" xmlns:w16sdtdh="http://schemas.microsoft.com/office/word/2020/wordml/sdtdatahash" xmlns:w16se="http://schemas.microsoft.com/office/word/2015/wordml/symex" xmlns:wpg="http://schemas.microsoft.com/office/word/2010/wordprocessingGroup" xmlns:wpi="http://schemas.microsoft.com/office/word/2010/wordprocessingInk" xmlns:wne="http://schemas.microsoft.com/office/word/2006/wordml" xmlns:wps="http://schemas.microsoft.com/office/word/2010/wordprocessingShape" mc:Ignorable="w14 w15 w16se w16cid w16 w16cex w16sdtdh wp14">
+  <w:p>
+    <w:pPr>
+      <w:pStyle w:val="Fuzeile"/>
+    </w:pPr>
+  </w:p>
+</w:ftr>
+</file>
+
 <file path=word/footnotes.xml><?xml version="1.0" encoding="utf-8"?>
 <w:footnotes xmlns:wpc="http://schemas.microsoft.com/office/word/2010/wordprocessingCanvas" xmlns:cx="http://schemas.microsoft.com/office/drawing/2014/chartex" xmlns:cx1="http://schemas.microsoft.com/office/drawing/2015/9/8/chartex" xmlns:cx2="http://schemas.microsoft.com/office/drawing/2015/10/21/chartex" xmlns:cx3="http://schemas.microsoft.com/office/drawing/2016/5/9/chartex" xmlns:cx4="http://schemas.microsoft.com/office/drawing/2016/5/10/chartex" xmlns:cx5="http://schemas.microsoft.com/office/drawing/2016/5/11/chartex" xmlns:cx6="http://schemas.microsoft.com/office/drawing/2016/5/12/chartex" xmlns:cx7="http://schemas.microsoft.com/office/drawing/2016/5/13/chartex" xmlns:cx8="http://schemas.microsoft.com/office/drawing/2016/5/14/chartex" xmlns:mc="http://schemas.openxmlformats.org/markup-compatibility/2006" xmlns:aink="http://schemas.microsoft.com/office/drawing/2016/ink" xmlns:am3d="http://schemas.microsoft.com/office/drawing/2017/model3d" xmlns:o="urn:schemas-microsoft-com:office:office" xmlns:r="http://schemas.openxmlformats.org/officeDocument/2006/relationships" xmlns:m="http://schemas.openxmlformats.org/officeDocument/2006/math" xmlns:v="urn:schemas-microsoft-com:vml" xmlns:wp14="http://schemas.microsoft.com/office/word/2010/wordprocessingDrawing" xmlns:wp="http://schemas.openxmlformats.org/drawingml/2006/wordprocessingDrawing" xmlns:w10="urn:schemas-microsoft-com:office:word" xmlns:w="http://schemas.openxmlformats.org/wordprocessingml/2006/main" xmlns:w14="http://schemas.microsoft.com/office/word/2010/wordml" xmlns:w15="http://schemas.microsoft.com/office/word/2012/wordml" xmlns:w16cex="http://schemas.microsoft.com/office/word/2018/wordml/cex" xmlns:w16cid="http://schemas.microsoft.com/office/word/2016/wordml/cid" xmlns:w16="http://schemas.microsoft.com/office/word/2018/wordml" xmlns:w16sdtdh="http://schemas.microsoft.com/office/word/2020/wordml/sdtdatahash" xmlns:w16se="http://schemas.microsoft.com/office/word/2015/wordml/symex" xmlns:wpg="http://schemas.microsoft.com/office/word/2010/wordprocessingGroup" xmlns:wpi="http://schemas.microsoft.com/office/word/2010/wordprocessingInk" xmlns:wne="http://schemas.microsoft.com/office/word/2006/wordml" xmlns:wps="http://schemas.microsoft.com/office/word/2010/wordprocessingShape" mc:Ignorable="w14 w15 w16se w16cid w16 w16cex w16sdtdh wp14">
   <w:footnote w:type="separator" w:id="-1">
@@ -726,6 +779,16 @@
 </file>
 
 <file path=word/header1.xml><?xml version="1.0" encoding="utf-8"?>
+<w:hdr xmlns:wpc="http://schemas.microsoft.com/office/word/2010/wordprocessingCanvas" xmlns:cx="http://schemas.microsoft.com/office/drawing/2014/chartex" xmlns:cx1="http://schemas.microsoft.com/office/drawing/2015/9/8/chartex" xmlns:cx2="http://schemas.microsoft.com/office/drawing/2015/10/21/chartex" xmlns:cx3="http://schemas.microsoft.com/office/drawing/2016/5/9/chartex" xmlns:cx4="http://schemas.microsoft.com/office/drawing/2016/5/10/chartex" xmlns:cx5="http://schemas.microsoft.com/office/drawing/2016/5/11/chartex" xmlns:cx6="http://schemas.microsoft.com/office/drawing/2016/5/12/chartex" xmlns:cx7="http://schemas.microsoft.com/office/drawing/2016/5/13/chartex" xmlns:cx8="http://schemas.microsoft.com/office/drawing/2016/5/14/chartex" xmlns:mc="http://schemas.openxmlformats.org/markup-compatibility/2006" xmlns:aink="http://schemas.microsoft.com/office/drawing/2016/ink" xmlns:am3d="http://schemas.microsoft.com/office/drawing/2017/model3d" xmlns:o="urn:schemas-microsoft-com:office:office" xmlns:r="http://schemas.openxmlformats.org/officeDocument/2006/relationships" xmlns:m="http://schemas.openxmlformats.org/officeDocument/2006/math" xmlns:v="urn:schemas-microsoft-com:vml" xmlns:wp14="http://schemas.microsoft.com/office/word/2010/wordprocessingDrawing" xmlns:wp="http://schemas.openxmlformats.org/drawingml/2006/wordprocessingDrawing" xmlns:w10="urn:schemas-microsoft-com:office:word" xmlns:w="http://schemas.openxmlformats.org/wordprocessingml/2006/main" xmlns:w14="http://schemas.microsoft.com/office/word/2010/wordml" xmlns:w15="http://schemas.microsoft.com/office/word/2012/wordml" xmlns:w16cex="http://schemas.microsoft.com/office/word/2018/wordml/cex" xmlns:w16cid="http://schemas.microsoft.com/office/word/2016/wordml/cid" xmlns:w16="http://schemas.microsoft.com/office/word/2018/wordml" xmlns:w16sdtdh="http://schemas.microsoft.com/office/word/2020/wordml/sdtdatahash" xmlns:w16se="http://schemas.microsoft.com/office/word/2015/wordml/symex" xmlns:wpg="http://schemas.microsoft.com/office/word/2010/wordprocessingGroup" xmlns:wpi="http://schemas.microsoft.com/office/word/2010/wordprocessingInk" xmlns:wne="http://schemas.microsoft.com/office/word/2006/wordml" xmlns:wps="http://schemas.microsoft.com/office/word/2010/wordprocessingShape" mc:Ignorable="w14 w15 w16se w16cid w16 w16cex w16sdtdh wp14">
+  <w:p>
+    <w:pPr>
+      <w:pStyle w:val="Kopfzeile"/>
+    </w:pPr>
+  </w:p>
+</w:hdr>
+</file>
+
+<file path=word/header2.xml><?xml version="1.0" encoding="utf-8"?>
 <w:hdr xmlns:wpc="http://schemas.microsoft.com/office/word/2010/wordprocessingCanvas" xmlns:cx="http://schemas.microsoft.com/office/drawing/2014/chartex" xmlns:cx1="http://schemas.microsoft.com/office/drawing/2015/9/8/chartex" xmlns:cx2="http://schemas.microsoft.com/office/drawing/2015/10/21/chartex" xmlns:cx3="http://schemas.microsoft.com/office/drawing/2016/5/9/chartex" xmlns:cx4="http://schemas.microsoft.com/office/drawing/2016/5/10/chartex" xmlns:cx5="http://schemas.microsoft.com/office/drawing/2016/5/11/chartex" xmlns:cx6="http://schemas.microsoft.com/office/drawing/2016/5/12/chartex" xmlns:cx7="http://schemas.microsoft.com/office/drawing/2016/5/13/chartex" xmlns:cx8="http://schemas.microsoft.com/office/drawing/2016/5/14/chartex" xmlns:mc="http://schemas.openxmlformats.org/markup-compatibility/2006" xmlns:aink="http://schemas.microsoft.com/office/drawing/2016/ink" xmlns:am3d="http://schemas.microsoft.com/office/drawing/2017/model3d" xmlns:o="urn:schemas-microsoft-com:office:office" xmlns:r="http://schemas.openxmlformats.org/officeDocument/2006/relationships" xmlns:m="http://schemas.openxmlformats.org/officeDocument/2006/math" xmlns:v="urn:schemas-microsoft-com:vml" xmlns:wp14="http://schemas.microsoft.com/office/word/2010/wordprocessingDrawing" xmlns:wp="http://schemas.openxmlformats.org/drawingml/2006/wordprocessingDrawing" xmlns:w10="urn:schemas-microsoft-com:office:word" xmlns:w="http://schemas.openxmlformats.org/wordprocessingml/2006/main" xmlns:w14="http://schemas.microsoft.com/office/word/2010/wordml" xmlns:w15="http://schemas.microsoft.com/office/word/2012/wordml" xmlns:w16cex="http://schemas.microsoft.com/office/word/2018/wordml/cex" xmlns:w16cid="http://schemas.microsoft.com/office/word/2016/wordml/cid" xmlns:w16="http://schemas.microsoft.com/office/word/2018/wordml" xmlns:w16sdtdh="http://schemas.microsoft.com/office/word/2020/wordml/sdtdatahash" xmlns:w16se="http://schemas.microsoft.com/office/word/2015/wordml/symex" xmlns:wpg="http://schemas.microsoft.com/office/word/2010/wordprocessingGroup" xmlns:wpi="http://schemas.microsoft.com/office/word/2010/wordprocessingInk" xmlns:wne="http://schemas.microsoft.com/office/word/2006/wordml" xmlns:wps="http://schemas.microsoft.com/office/word/2010/wordprocessingShape" mc:Ignorable="w14 w15 w16se w16cid w16 w16cex w16sdtdh wp14">
   <w:p>
     <w:pPr>
@@ -790,6 +853,21 @@
         </wp:inline>
       </w:drawing>
     </w:r>
+  </w:p>
+  <w:p>
+    <w:pPr>
+      <w:pStyle w:val="Kopfzeile"/>
+    </w:pPr>
+  </w:p>
+</w:hdr>
+</file>
+
+<file path=word/header3.xml><?xml version="1.0" encoding="utf-8"?>
+<w:hdr xmlns:wpc="http://schemas.microsoft.com/office/word/2010/wordprocessingCanvas" xmlns:cx="http://schemas.microsoft.com/office/drawing/2014/chartex" xmlns:cx1="http://schemas.microsoft.com/office/drawing/2015/9/8/chartex" xmlns:cx2="http://schemas.microsoft.com/office/drawing/2015/10/21/chartex" xmlns:cx3="http://schemas.microsoft.com/office/drawing/2016/5/9/chartex" xmlns:cx4="http://schemas.microsoft.com/office/drawing/2016/5/10/chartex" xmlns:cx5="http://schemas.microsoft.com/office/drawing/2016/5/11/chartex" xmlns:cx6="http://schemas.microsoft.com/office/drawing/2016/5/12/chartex" xmlns:cx7="http://schemas.microsoft.com/office/drawing/2016/5/13/chartex" xmlns:cx8="http://schemas.microsoft.com/office/drawing/2016/5/14/chartex" xmlns:mc="http://schemas.openxmlformats.org/markup-compatibility/2006" xmlns:aink="http://schemas.microsoft.com/office/drawing/2016/ink" xmlns:am3d="http://schemas.microsoft.com/office/drawing/2017/model3d" xmlns:o="urn:schemas-microsoft-com:office:office" xmlns:r="http://schemas.openxmlformats.org/officeDocument/2006/relationships" xmlns:m="http://schemas.openxmlformats.org/officeDocument/2006/math" xmlns:v="urn:schemas-microsoft-com:vml" xmlns:wp14="http://schemas.microsoft.com/office/word/2010/wordprocessingDrawing" xmlns:wp="http://schemas.openxmlformats.org/drawingml/2006/wordprocessingDrawing" xmlns:w10="urn:schemas-microsoft-com:office:word" xmlns:w="http://schemas.openxmlformats.org/wordprocessingml/2006/main" xmlns:w14="http://schemas.microsoft.com/office/word/2010/wordml" xmlns:w15="http://schemas.microsoft.com/office/word/2012/wordml" xmlns:w16cex="http://schemas.microsoft.com/office/word/2018/wordml/cex" xmlns:w16cid="http://schemas.microsoft.com/office/word/2016/wordml/cid" xmlns:w16="http://schemas.microsoft.com/office/word/2018/wordml" xmlns:w16sdtdh="http://schemas.microsoft.com/office/word/2020/wordml/sdtdatahash" xmlns:w16se="http://schemas.microsoft.com/office/word/2015/wordml/symex" xmlns:wpg="http://schemas.microsoft.com/office/word/2010/wordprocessingGroup" xmlns:wpi="http://schemas.microsoft.com/office/word/2010/wordprocessingInk" xmlns:wne="http://schemas.microsoft.com/office/word/2006/wordml" xmlns:wps="http://schemas.microsoft.com/office/word/2010/wordprocessingShape" mc:Ignorable="w14 w15 w16se w16cid w16 w16cex w16sdtdh wp14">
+  <w:p>
+    <w:pPr>
+      <w:pStyle w:val="Kopfzeile"/>
+    </w:pPr>
   </w:p>
 </w:hdr>
 </file>

--- a/05_documentation/Dokumentation_Open Government_Data_Bieg_Till_01103486.docx
+++ b/05_documentation/Dokumentation_Open Government_Data_Bieg_Till_01103486.docx
@@ -74,50 +74,23 @@
           <w:i/>
           <w:iCs/>
         </w:rPr>
-        <w:t>04_dashboard/</w:t>
-      </w:r>
-      <w:proofErr w:type="spellStart"/>
-      <w:proofErr w:type="gramStart"/>
+        <w:t>04_dashboard/dashboard.R</w:t>
+      </w:r>
+      <w:r>
+        <w:t xml:space="preserve"> </w:t>
+      </w:r>
+      <w:r>
+        <w:t xml:space="preserve">in RStudio oder einer anderen DIE </w:t>
+      </w:r>
+      <w:r>
+        <w:t>öffnen und ausführen („</w:t>
+      </w:r>
       <w:r>
         <w:rPr>
           <w:i/>
-          <w:iCs/>
-        </w:rPr>
-        <w:t>dashboard.R</w:t>
-      </w:r>
-      <w:proofErr w:type="spellEnd"/>
-      <w:proofErr w:type="gramEnd"/>
-      <w:r>
-        <w:t xml:space="preserve"> </w:t>
-      </w:r>
-      <w:r>
-        <w:t xml:space="preserve">in </w:t>
-      </w:r>
-      <w:proofErr w:type="spellStart"/>
-      <w:r>
-        <w:t>RStudio</w:t>
-      </w:r>
-      <w:proofErr w:type="spellEnd"/>
-      <w:r>
-        <w:t xml:space="preserve"> oder einer anderen DIE </w:t>
-      </w:r>
-      <w:r>
-        <w:t>öffnen und ausführen („</w:t>
-      </w:r>
-      <w:r>
-        <w:rPr>
-          <w:i/>
-        </w:rPr>
-        <w:t xml:space="preserve">Run </w:t>
-      </w:r>
-      <w:proofErr w:type="spellStart"/>
-      <w:r>
-        <w:rPr>
-          <w:i/>
-        </w:rPr>
-        <w:t>app</w:t>
-      </w:r>
-      <w:proofErr w:type="spellEnd"/>
+        </w:rPr>
+        <w:t>Run app</w:t>
+      </w:r>
       <w:r>
         <w:t>“)</w:t>
       </w:r>
@@ -333,23 +306,7 @@
           <w:sz w:val="20"/>
           <w:szCs w:val="20"/>
         </w:rPr>
-        <w:t xml:space="preserve">. Da die Fallzahlen in den einzelnen </w:t>
-      </w:r>
-      <w:proofErr w:type="gramStart"/>
-      <w:r>
-        <w:rPr>
-          <w:sz w:val="20"/>
-          <w:szCs w:val="20"/>
-        </w:rPr>
-        <w:t>Katastralgemeinden relativ</w:t>
-      </w:r>
-      <w:proofErr w:type="gramEnd"/>
-      <w:r>
-        <w:rPr>
-          <w:sz w:val="20"/>
-          <w:szCs w:val="20"/>
-        </w:rPr>
-        <w:t xml:space="preserve"> gering sind, wurde entschieden die </w:t>
+        <w:t xml:space="preserve">. Da die Fallzahlen in den einzelnen Katastralgemeinden relativ gering sind, wurde entschieden die </w:t>
       </w:r>
       <w:r>
         <w:rPr>
@@ -569,23 +526,7 @@
           <w:sz w:val="20"/>
           <w:szCs w:val="20"/>
         </w:rPr>
-        <w:t xml:space="preserve"> wurde exploriert, für welche Erwerber und in welchen Bezirken sich </w:t>
-      </w:r>
-    </w:p>
-    <w:p>
-      <w:pPr>
-        <w:spacing w:after="120" w:line="240" w:lineRule="auto"/>
-        <w:rPr>
-          <w:sz w:val="20"/>
-          <w:szCs w:val="20"/>
-        </w:rPr>
-      </w:pPr>
-      <w:r>
-        <w:rPr>
-          <w:sz w:val="20"/>
-          <w:szCs w:val="20"/>
-        </w:rPr>
-        <w:t xml:space="preserve">ansteigende </w:t>
+        <w:t xml:space="preserve"> wurde exploriert, für welche Erwerber und in welchen Bezirken sich ansteigende </w:t>
       </w:r>
       <w:r>
         <w:rPr>
@@ -672,6 +613,87 @@
         </w:rPr>
         <w:t>d. Der Analyst von Müller Immobilien würde entsprechend den Standpunkt nahelegen, in diesen Bezirken in Grundstücke zu investieren, die an der Nutzung durch private Unternehmen ausgerichtet sind.</w:t>
       </w:r>
+    </w:p>
+    <w:p>
+      <w:pPr>
+        <w:spacing w:after="120" w:line="240" w:lineRule="auto"/>
+        <w:rPr>
+          <w:sz w:val="20"/>
+          <w:szCs w:val="20"/>
+        </w:rPr>
+      </w:pPr>
+      <w:r>
+        <w:rPr>
+          <w:sz w:val="20"/>
+          <w:szCs w:val="20"/>
+        </w:rPr>
+        <w:t>Als Tool zur Umsetzung der Visualisieru</w:t>
+      </w:r>
+      <w:r>
+        <w:rPr>
+          <w:sz w:val="20"/>
+          <w:szCs w:val="20"/>
+        </w:rPr>
+        <w:t>ng habe ich</w:t>
+      </w:r>
+      <w:r>
+        <w:rPr>
+          <w:sz w:val="20"/>
+          <w:szCs w:val="20"/>
+        </w:rPr>
+        <w:t xml:space="preserve"> Shiny gewählt. Tableau ist ein intuitives, mächtiges Instrument zur Erstellung von interaktiven Visualisierungen (z.B. ist die Erstellung von sehr spezifischen Layouts und reaktiven Verknüpfungen mit nur wenigen Klicks möglich</w:t>
+      </w:r>
+      <w:r>
+        <w:rPr>
+          <w:sz w:val="20"/>
+          <w:szCs w:val="20"/>
+        </w:rPr>
+        <w:t>)</w:t>
+      </w:r>
+      <w:r>
+        <w:rPr>
+          <w:sz w:val="20"/>
+          <w:szCs w:val="20"/>
+        </w:rPr>
+        <w:t xml:space="preserve">. Die Umsetzung mit Shiny ist im Vergleich dazu anspruchsvoller. Ich habe mich zur Umsetzung der Aufgabe für Shiny entschieden, da es sich hier um ein Open Source-Tool handelt, was auf der einen Seite in der Umsetzung komplizierter </w:t>
+      </w:r>
+      <w:r>
+        <w:rPr>
+          <w:sz w:val="20"/>
+          <w:szCs w:val="20"/>
+        </w:rPr>
+        <w:t>erscheint</w:t>
+      </w:r>
+      <w:r>
+        <w:rPr>
+          <w:sz w:val="20"/>
+          <w:szCs w:val="20"/>
+        </w:rPr>
+        <w:t xml:space="preserve">, aber auf der anderen Seite </w:t>
+      </w:r>
+      <w:r>
+        <w:rPr>
+          <w:sz w:val="20"/>
+          <w:szCs w:val="20"/>
+        </w:rPr>
+        <w:t>in vielerlei Hinsicht</w:t>
+      </w:r>
+      <w:r>
+        <w:rPr>
+          <w:sz w:val="20"/>
+          <w:szCs w:val="20"/>
+        </w:rPr>
+        <w:t xml:space="preserve"> noch mächtiger und vielseitiger als Tableau ist. Aufgrund dieser Vielseitigkeit, Offenheit und Flexibilität denke ich, dass die vertiefenden Kenntnisse, die ich durch die Arbeit mit Shiny gewinne, sehr wertvoll für meine weitere berufliche Tätigkeit sind.</w:t>
+      </w:r>
+    </w:p>
+    <w:p>
+      <w:pPr>
+        <w:spacing w:after="120" w:line="240" w:lineRule="auto"/>
+        <w:rPr>
+          <w:sz w:val="20"/>
+          <w:szCs w:val="20"/>
+        </w:rPr>
+      </w:pPr>
     </w:p>
     <w:p>
       <w:pPr>
